--- a/Part 1 b. A Description of the Data.docx
+++ b/Part 1 b. A Description of the Data.docx
@@ -246,11 +246,6 @@
       </w:r>
       <w:proofErr w:type="spellStart"/>
       <w:r>
-        <w:rPr>
-          <w:rFonts w:asciiTheme="minorHAnsi" w:hAnsiTheme="minorHAnsi" w:cstheme="minorHAnsi"/>
-          <w:sz w:val="28"/>
-          <w:szCs w:val="28"/>
-        </w:rPr>
         <w:fldChar w:fldCharType="begin"/>
       </w:r>
       <w:r>
@@ -262,11 +257,6 @@
         <w:instrText xml:space="preserve"> HYPERLINK "https://en.wikipedia.org/wiki/Beautiful_Soup_(HTML_parser)" \t "_blank" </w:instrText>
       </w:r>
       <w:r>
-        <w:rPr>
-          <w:rFonts w:asciiTheme="minorHAnsi" w:hAnsiTheme="minorHAnsi" w:cstheme="minorHAnsi"/>
-          <w:sz w:val="28"/>
-          <w:szCs w:val="28"/>
-        </w:rPr>
         <w:fldChar w:fldCharType="separate"/>
       </w:r>
       <w:r>
@@ -683,16 +673,7 @@
           <w:sz w:val="28"/>
           <w:szCs w:val="28"/>
         </w:rPr>
-        <w:t xml:space="preserve">2.3 </w:t>
-      </w:r>
-      <w:r>
-        <w:rPr>
-          <w:rStyle w:val="Strong"/>
-          <w:rFonts w:asciiTheme="minorHAnsi" w:hAnsiTheme="minorHAnsi" w:cstheme="minorHAnsi"/>
-          <w:sz w:val="28"/>
-          <w:szCs w:val="28"/>
-        </w:rPr>
-        <w:t>Four Square Data </w:t>
+        <w:t>2.3 Four Square Data </w:t>
       </w:r>
     </w:p>
     <w:p>
@@ -705,6 +686,8 @@
           <w:szCs w:val="28"/>
         </w:rPr>
       </w:pPr>
+      <w:bookmarkStart w:id="0" w:name="_GoBack"/>
+      <w:bookmarkEnd w:id="0"/>
     </w:p>
     <w:p>
       <w:pPr>
@@ -796,8 +779,6 @@
         </w:rPr>
         <w:t>The data was further analyzed to include the restaurants surrounding each museum within a specific radius</w:t>
       </w:r>
-      <w:bookmarkStart w:id="0" w:name="_GoBack"/>
-      <w:bookmarkEnd w:id="0"/>
     </w:p>
     <w:sectPr>
       <w:pgSz w:w="12240" w:h="15840"/>
